--- a/Desktop Javadoc.docx
+++ b/Desktop Javadoc.docx
@@ -7,7 +7,429 @@
         <w:t>Desktop Javadoc:</w:t>
       </w:r>
     </w:p>
-    <w:p/>
+    <w:p>
+      <w:r>
+        <w:rPr>
+          <w:noProof/>
+        </w:rPr>
+        <w:drawing>
+          <wp:inline distT="0" distB="0" distL="0" distR="0">
+            <wp:extent cx="1647837" cy="1304935"/>
+            <wp:effectExtent l="0" t="0" r="0" b="9525"/>
+            <wp:docPr id="1" name="Picture 1"/>
+            <wp:cNvGraphicFramePr>
+              <a:graphicFrameLocks xmlns:a="http://schemas.openxmlformats.org/drawingml/2006/main" noChangeAspect="1"/>
+            </wp:cNvGraphicFramePr>
+            <a:graphic xmlns:a="http://schemas.openxmlformats.org/drawingml/2006/main">
+              <a:graphicData uri="http://schemas.openxmlformats.org/drawingml/2006/picture">
+                <pic:pic xmlns:pic="http://schemas.openxmlformats.org/drawingml/2006/picture">
+                  <pic:nvPicPr>
+                    <pic:cNvPr id="1" name="1.PNG"/>
+                    <pic:cNvPicPr/>
+                  </pic:nvPicPr>
+                  <pic:blipFill>
+                    <a:blip r:embed="rId4">
+                      <a:extLst>
+                        <a:ext uri="{28A0092B-C50C-407E-A947-70E740481C1C}">
+                          <a14:useLocalDpi xmlns:a14="http://schemas.microsoft.com/office/drawing/2010/main" val="0"/>
+                        </a:ext>
+                      </a:extLst>
+                    </a:blip>
+                    <a:stretch>
+                      <a:fillRect/>
+                    </a:stretch>
+                  </pic:blipFill>
+                  <pic:spPr>
+                    <a:xfrm>
+                      <a:off x="0" y="0"/>
+                      <a:ext cx="1647837" cy="1304935"/>
+                    </a:xfrm>
+                    <a:prstGeom prst="rect">
+                      <a:avLst/>
+                    </a:prstGeom>
+                  </pic:spPr>
+                </pic:pic>
+              </a:graphicData>
+            </a:graphic>
+          </wp:inline>
+        </w:drawing>
+      </w:r>
+      <w:r>
+        <w:rPr>
+          <w:noProof/>
+        </w:rPr>
+        <w:drawing>
+          <wp:inline distT="0" distB="0" distL="0" distR="0">
+            <wp:extent cx="5943600" cy="6529070"/>
+            <wp:effectExtent l="0" t="0" r="0" b="5080"/>
+            <wp:docPr id="2" name="Picture 2"/>
+            <wp:cNvGraphicFramePr>
+              <a:graphicFrameLocks xmlns:a="http://schemas.openxmlformats.org/drawingml/2006/main" noChangeAspect="1"/>
+            </wp:cNvGraphicFramePr>
+            <a:graphic xmlns:a="http://schemas.openxmlformats.org/drawingml/2006/main">
+              <a:graphicData uri="http://schemas.openxmlformats.org/drawingml/2006/picture">
+                <pic:pic xmlns:pic="http://schemas.openxmlformats.org/drawingml/2006/picture">
+                  <pic:nvPicPr>
+                    <pic:cNvPr id="2" name="2.PNG"/>
+                    <pic:cNvPicPr/>
+                  </pic:nvPicPr>
+                  <pic:blipFill>
+                    <a:blip r:embed="rId5" cstate="print">
+                      <a:extLst>
+                        <a:ext uri="{28A0092B-C50C-407E-A947-70E740481C1C}">
+                          <a14:useLocalDpi xmlns:a14="http://schemas.microsoft.com/office/drawing/2010/main" val="0"/>
+                        </a:ext>
+                      </a:extLst>
+                    </a:blip>
+                    <a:stretch>
+                      <a:fillRect/>
+                    </a:stretch>
+                  </pic:blipFill>
+                  <pic:spPr>
+                    <a:xfrm>
+                      <a:off x="0" y="0"/>
+                      <a:ext cx="5943600" cy="6529070"/>
+                    </a:xfrm>
+                    <a:prstGeom prst="rect">
+                      <a:avLst/>
+                    </a:prstGeom>
+                  </pic:spPr>
+                </pic:pic>
+              </a:graphicData>
+            </a:graphic>
+          </wp:inline>
+        </w:drawing>
+      </w:r>
+      <w:r>
+        <w:rPr>
+          <w:noProof/>
+        </w:rPr>
+        <w:lastRenderedPageBreak/>
+        <w:drawing>
+          <wp:inline distT="0" distB="0" distL="0" distR="0">
+            <wp:extent cx="5305464" cy="7543855"/>
+            <wp:effectExtent l="0" t="0" r="9525" b="0"/>
+            <wp:docPr id="3" name="Picture 3"/>
+            <wp:cNvGraphicFramePr>
+              <a:graphicFrameLocks xmlns:a="http://schemas.openxmlformats.org/drawingml/2006/main" noChangeAspect="1"/>
+            </wp:cNvGraphicFramePr>
+            <a:graphic xmlns:a="http://schemas.openxmlformats.org/drawingml/2006/main">
+              <a:graphicData uri="http://schemas.openxmlformats.org/drawingml/2006/picture">
+                <pic:pic xmlns:pic="http://schemas.openxmlformats.org/drawingml/2006/picture">
+                  <pic:nvPicPr>
+                    <pic:cNvPr id="3" name="3.PNG"/>
+                    <pic:cNvPicPr/>
+                  </pic:nvPicPr>
+                  <pic:blipFill>
+                    <a:blip r:embed="rId6">
+                      <a:extLst>
+                        <a:ext uri="{28A0092B-C50C-407E-A947-70E740481C1C}">
+                          <a14:useLocalDpi xmlns:a14="http://schemas.microsoft.com/office/drawing/2010/main" val="0"/>
+                        </a:ext>
+                      </a:extLst>
+                    </a:blip>
+                    <a:stretch>
+                      <a:fillRect/>
+                    </a:stretch>
+                  </pic:blipFill>
+                  <pic:spPr>
+                    <a:xfrm>
+                      <a:off x="0" y="0"/>
+                      <a:ext cx="5305464" cy="7543855"/>
+                    </a:xfrm>
+                    <a:prstGeom prst="rect">
+                      <a:avLst/>
+                    </a:prstGeom>
+                  </pic:spPr>
+                </pic:pic>
+              </a:graphicData>
+            </a:graphic>
+          </wp:inline>
+        </w:drawing>
+      </w:r>
+      <w:r>
+        <w:rPr>
+          <w:noProof/>
+        </w:rPr>
+        <w:lastRenderedPageBreak/>
+        <w:drawing>
+          <wp:inline distT="0" distB="0" distL="0" distR="0">
+            <wp:extent cx="5529303" cy="7410504"/>
+            <wp:effectExtent l="0" t="0" r="0" b="0"/>
+            <wp:docPr id="4" name="Picture 4"/>
+            <wp:cNvGraphicFramePr>
+              <a:graphicFrameLocks xmlns:a="http://schemas.openxmlformats.org/drawingml/2006/main" noChangeAspect="1"/>
+            </wp:cNvGraphicFramePr>
+            <a:graphic xmlns:a="http://schemas.openxmlformats.org/drawingml/2006/main">
+              <a:graphicData uri="http://schemas.openxmlformats.org/drawingml/2006/picture">
+                <pic:pic xmlns:pic="http://schemas.openxmlformats.org/drawingml/2006/picture">
+                  <pic:nvPicPr>
+                    <pic:cNvPr id="4" name="4.PNG"/>
+                    <pic:cNvPicPr/>
+                  </pic:nvPicPr>
+                  <pic:blipFill>
+                    <a:blip r:embed="rId7">
+                      <a:extLst>
+                        <a:ext uri="{28A0092B-C50C-407E-A947-70E740481C1C}">
+                          <a14:useLocalDpi xmlns:a14="http://schemas.microsoft.com/office/drawing/2010/main" val="0"/>
+                        </a:ext>
+                      </a:extLst>
+                    </a:blip>
+                    <a:stretch>
+                      <a:fillRect/>
+                    </a:stretch>
+                  </pic:blipFill>
+                  <pic:spPr>
+                    <a:xfrm>
+                      <a:off x="0" y="0"/>
+                      <a:ext cx="5529303" cy="7410504"/>
+                    </a:xfrm>
+                    <a:prstGeom prst="rect">
+                      <a:avLst/>
+                    </a:prstGeom>
+                  </pic:spPr>
+                </pic:pic>
+              </a:graphicData>
+            </a:graphic>
+          </wp:inline>
+        </w:drawing>
+      </w:r>
+      <w:r>
+        <w:rPr>
+          <w:noProof/>
+        </w:rPr>
+        <w:lastRenderedPageBreak/>
+        <w:drawing>
+          <wp:inline distT="0" distB="0" distL="0" distR="0">
+            <wp:extent cx="5943600" cy="5330825"/>
+            <wp:effectExtent l="0" t="0" r="0" b="3175"/>
+            <wp:docPr id="5" name="Picture 5"/>
+            <wp:cNvGraphicFramePr>
+              <a:graphicFrameLocks xmlns:a="http://schemas.openxmlformats.org/drawingml/2006/main" noChangeAspect="1"/>
+            </wp:cNvGraphicFramePr>
+            <a:graphic xmlns:a="http://schemas.openxmlformats.org/drawingml/2006/main">
+              <a:graphicData uri="http://schemas.openxmlformats.org/drawingml/2006/picture">
+                <pic:pic xmlns:pic="http://schemas.openxmlformats.org/drawingml/2006/picture">
+                  <pic:nvPicPr>
+                    <pic:cNvPr id="5" name="5.PNG"/>
+                    <pic:cNvPicPr/>
+                  </pic:nvPicPr>
+                  <pic:blipFill>
+                    <a:blip r:embed="rId8" cstate="print">
+                      <a:extLst>
+                        <a:ext uri="{28A0092B-C50C-407E-A947-70E740481C1C}">
+                          <a14:useLocalDpi xmlns:a14="http://schemas.microsoft.com/office/drawing/2010/main" val="0"/>
+                        </a:ext>
+                      </a:extLst>
+                    </a:blip>
+                    <a:stretch>
+                      <a:fillRect/>
+                    </a:stretch>
+                  </pic:blipFill>
+                  <pic:spPr>
+                    <a:xfrm>
+                      <a:off x="0" y="0"/>
+                      <a:ext cx="5943600" cy="5330825"/>
+                    </a:xfrm>
+                    <a:prstGeom prst="rect">
+                      <a:avLst/>
+                    </a:prstGeom>
+                  </pic:spPr>
+                </pic:pic>
+              </a:graphicData>
+            </a:graphic>
+          </wp:inline>
+        </w:drawing>
+      </w:r>
+      <w:r>
+        <w:rPr>
+          <w:noProof/>
+        </w:rPr>
+        <w:lastRenderedPageBreak/>
+        <w:drawing>
+          <wp:inline distT="0" distB="0" distL="0" distR="0">
+            <wp:extent cx="5943600" cy="4486275"/>
+            <wp:effectExtent l="0" t="0" r="0" b="9525"/>
+            <wp:docPr id="6" name="Picture 6"/>
+            <wp:cNvGraphicFramePr>
+              <a:graphicFrameLocks xmlns:a="http://schemas.openxmlformats.org/drawingml/2006/main" noChangeAspect="1"/>
+            </wp:cNvGraphicFramePr>
+            <a:graphic xmlns:a="http://schemas.openxmlformats.org/drawingml/2006/main">
+              <a:graphicData uri="http://schemas.openxmlformats.org/drawingml/2006/picture">
+                <pic:pic xmlns:pic="http://schemas.openxmlformats.org/drawingml/2006/picture">
+                  <pic:nvPicPr>
+                    <pic:cNvPr id="6" name="6.PNG"/>
+                    <pic:cNvPicPr/>
+                  </pic:nvPicPr>
+                  <pic:blipFill>
+                    <a:blip r:embed="rId9" cstate="print">
+                      <a:extLst>
+                        <a:ext uri="{28A0092B-C50C-407E-A947-70E740481C1C}">
+                          <a14:useLocalDpi xmlns:a14="http://schemas.microsoft.com/office/drawing/2010/main" val="0"/>
+                        </a:ext>
+                      </a:extLst>
+                    </a:blip>
+                    <a:stretch>
+                      <a:fillRect/>
+                    </a:stretch>
+                  </pic:blipFill>
+                  <pic:spPr>
+                    <a:xfrm>
+                      <a:off x="0" y="0"/>
+                      <a:ext cx="5943600" cy="4486275"/>
+                    </a:xfrm>
+                    <a:prstGeom prst="rect">
+                      <a:avLst/>
+                    </a:prstGeom>
+                  </pic:spPr>
+                </pic:pic>
+              </a:graphicData>
+            </a:graphic>
+          </wp:inline>
+        </w:drawing>
+      </w:r>
+      <w:r>
+        <w:rPr>
+          <w:noProof/>
+        </w:rPr>
+        <w:lastRenderedPageBreak/>
+        <w:drawing>
+          <wp:inline distT="0" distB="0" distL="0" distR="0">
+            <wp:extent cx="5695992" cy="6562773"/>
+            <wp:effectExtent l="0" t="0" r="0" b="9525"/>
+            <wp:docPr id="7" name="Picture 7"/>
+            <wp:cNvGraphicFramePr>
+              <a:graphicFrameLocks xmlns:a="http://schemas.openxmlformats.org/drawingml/2006/main" noChangeAspect="1"/>
+            </wp:cNvGraphicFramePr>
+            <a:graphic xmlns:a="http://schemas.openxmlformats.org/drawingml/2006/main">
+              <a:graphicData uri="http://schemas.openxmlformats.org/drawingml/2006/picture">
+                <pic:pic xmlns:pic="http://schemas.openxmlformats.org/drawingml/2006/picture">
+                  <pic:nvPicPr>
+                    <pic:cNvPr id="7" name="7.PNG"/>
+                    <pic:cNvPicPr/>
+                  </pic:nvPicPr>
+                  <pic:blipFill>
+                    <a:blip r:embed="rId10">
+                      <a:extLst>
+                        <a:ext uri="{28A0092B-C50C-407E-A947-70E740481C1C}">
+                          <a14:useLocalDpi xmlns:a14="http://schemas.microsoft.com/office/drawing/2010/main" val="0"/>
+                        </a:ext>
+                      </a:extLst>
+                    </a:blip>
+                    <a:stretch>
+                      <a:fillRect/>
+                    </a:stretch>
+                  </pic:blipFill>
+                  <pic:spPr>
+                    <a:xfrm>
+                      <a:off x="0" y="0"/>
+                      <a:ext cx="5695992" cy="6562773"/>
+                    </a:xfrm>
+                    <a:prstGeom prst="rect">
+                      <a:avLst/>
+                    </a:prstGeom>
+                  </pic:spPr>
+                </pic:pic>
+              </a:graphicData>
+            </a:graphic>
+          </wp:inline>
+        </w:drawing>
+      </w:r>
+      <w:r>
+        <w:rPr>
+          <w:noProof/>
+        </w:rPr>
+        <w:lastRenderedPageBreak/>
+        <w:drawing>
+          <wp:inline distT="0" distB="0" distL="0" distR="0">
+            <wp:extent cx="2719407" cy="6919963"/>
+            <wp:effectExtent l="0" t="0" r="5080" b="0"/>
+            <wp:docPr id="8" name="Picture 8"/>
+            <wp:cNvGraphicFramePr>
+              <a:graphicFrameLocks xmlns:a="http://schemas.openxmlformats.org/drawingml/2006/main" noChangeAspect="1"/>
+            </wp:cNvGraphicFramePr>
+            <a:graphic xmlns:a="http://schemas.openxmlformats.org/drawingml/2006/main">
+              <a:graphicData uri="http://schemas.openxmlformats.org/drawingml/2006/picture">
+                <pic:pic xmlns:pic="http://schemas.openxmlformats.org/drawingml/2006/picture">
+                  <pic:nvPicPr>
+                    <pic:cNvPr id="8" name="8.PNG"/>
+                    <pic:cNvPicPr/>
+                  </pic:nvPicPr>
+                  <pic:blipFill>
+                    <a:blip r:embed="rId11">
+                      <a:extLst>
+                        <a:ext uri="{28A0092B-C50C-407E-A947-70E740481C1C}">
+                          <a14:useLocalDpi xmlns:a14="http://schemas.microsoft.com/office/drawing/2010/main" val="0"/>
+                        </a:ext>
+                      </a:extLst>
+                    </a:blip>
+                    <a:stretch>
+                      <a:fillRect/>
+                    </a:stretch>
+                  </pic:blipFill>
+                  <pic:spPr>
+                    <a:xfrm>
+                      <a:off x="0" y="0"/>
+                      <a:ext cx="2719407" cy="6919963"/>
+                    </a:xfrm>
+                    <a:prstGeom prst="rect">
+                      <a:avLst/>
+                    </a:prstGeom>
+                  </pic:spPr>
+                </pic:pic>
+              </a:graphicData>
+            </a:graphic>
+          </wp:inline>
+        </w:drawing>
+      </w:r>
+      <w:r>
+        <w:rPr>
+          <w:noProof/>
+        </w:rPr>
+        <w:lastRenderedPageBreak/>
+        <w:drawing>
+          <wp:inline distT="0" distB="0" distL="0" distR="0">
+            <wp:extent cx="5500728" cy="6558010"/>
+            <wp:effectExtent l="0" t="0" r="5080" b="0"/>
+            <wp:docPr id="9" name="Picture 9"/>
+            <wp:cNvGraphicFramePr>
+              <a:graphicFrameLocks xmlns:a="http://schemas.openxmlformats.org/drawingml/2006/main" noChangeAspect="1"/>
+            </wp:cNvGraphicFramePr>
+            <a:graphic xmlns:a="http://schemas.openxmlformats.org/drawingml/2006/main">
+              <a:graphicData uri="http://schemas.openxmlformats.org/drawingml/2006/picture">
+                <pic:pic xmlns:pic="http://schemas.openxmlformats.org/drawingml/2006/picture">
+                  <pic:nvPicPr>
+                    <pic:cNvPr id="9" name="9.PNG"/>
+                    <pic:cNvPicPr/>
+                  </pic:nvPicPr>
+                  <pic:blipFill>
+                    <a:blip r:embed="rId12">
+                      <a:extLst>
+                        <a:ext uri="{28A0092B-C50C-407E-A947-70E740481C1C}">
+                          <a14:useLocalDpi xmlns:a14="http://schemas.microsoft.com/office/drawing/2010/main" val="0"/>
+                        </a:ext>
+                      </a:extLst>
+                    </a:blip>
+                    <a:stretch>
+                      <a:fillRect/>
+                    </a:stretch>
+                  </pic:blipFill>
+                  <pic:spPr>
+                    <a:xfrm>
+                      <a:off x="0" y="0"/>
+                      <a:ext cx="5500728" cy="6558010"/>
+                    </a:xfrm>
+                    <a:prstGeom prst="rect">
+                      <a:avLst/>
+                    </a:prstGeom>
+                  </pic:spPr>
+                </pic:pic>
+              </a:graphicData>
+            </a:graphic>
+          </wp:inline>
+        </w:drawing>
+      </w:r>
+    </w:p>
     <w:p>
       <w:bookmarkStart w:id="0" w:name="_GoBack"/>
       <w:bookmarkEnd w:id="0"/>
